--- a/1_Templated Entries/++AmyTang/++Moved/Zigomar (Adriaensens) Templated RT/Zigomar (Adriaensens) Templated RT.docx
+++ b/1_Templated Entries/++AmyTang/++Moved/Zigomar (Adriaensens) Templated RT/Zigomar (Adriaensens) Templated RT.docx
@@ -1,6 +1,6 @@
 
 <file path=word/document.xml><?xml version="1.0" encoding="utf-8"?>
-<w:document xmlns:wpc="http://schemas.microsoft.com/office/word/2010/wordprocessingCanvas" xmlns:mo="http://schemas.microsoft.com/office/mac/office/2008/main" xmlns:mc="http://schemas.openxmlformats.org/markup-compatibility/2006" xmlns:mv="urn:schemas-microsoft-com:mac:vml" xmlns:o="urn:schemas-microsoft-com:office:office" xmlns:r="http://schemas.openxmlformats.org/officeDocument/2006/relationships" xmlns:m="http://schemas.openxmlformats.org/officeDocument/2006/math" xmlns:v="urn:schemas-microsoft-com:vml" xmlns:wp14="http://schemas.microsoft.com/office/word/2010/wordprocessingDrawing" xmlns:wp="http://schemas.openxmlformats.org/drawingml/2006/wordprocessingDrawing" xmlns:w10="urn:schemas-microsoft-com:office:word" xmlns:w="http://schemas.openxmlformats.org/wordprocessingml/2006/main" xmlns:w14="http://schemas.microsoft.com/office/word/2010/wordml" xmlns:w15="http://schemas.microsoft.com/office/word/2012/wordml" xmlns:wpg="http://schemas.microsoft.com/office/word/2010/wordprocessingGroup" xmlns:wpi="http://schemas.microsoft.com/office/word/2010/wordprocessingInk" xmlns:wne="http://schemas.microsoft.com/office/word/2006/wordml" xmlns:wps="http://schemas.microsoft.com/office/word/2010/wordprocessingShape" mc:Ignorable="w14 w15 wp14">
+<w:document xmlns:wpc="http://schemas.microsoft.com/office/word/2010/wordprocessingCanvas" xmlns:cx="http://schemas.microsoft.com/office/drawing/2014/chartex" xmlns:cx1="http://schemas.microsoft.com/office/drawing/2015/9/8/chartex" xmlns:mc="http://schemas.openxmlformats.org/markup-compatibility/2006" xmlns:o="urn:schemas-microsoft-com:office:office" xmlns:r="http://schemas.openxmlformats.org/officeDocument/2006/relationships" xmlns:m="http://schemas.openxmlformats.org/officeDocument/2006/math" xmlns:v="urn:schemas-microsoft-com:vml" xmlns:wp14="http://schemas.microsoft.com/office/word/2010/wordprocessingDrawing" xmlns:wp="http://schemas.openxmlformats.org/drawingml/2006/wordprocessingDrawing" xmlns:w10="urn:schemas-microsoft-com:office:word" xmlns:w="http://schemas.openxmlformats.org/wordprocessingml/2006/main" xmlns:w14="http://schemas.microsoft.com/office/word/2010/wordml" xmlns:w15="http://schemas.microsoft.com/office/word/2012/wordml" xmlns:w16se="http://schemas.microsoft.com/office/word/2015/wordml/symex" xmlns:wpg="http://schemas.microsoft.com/office/word/2010/wordprocessingGroup" xmlns:wpi="http://schemas.microsoft.com/office/word/2010/wordprocessingInk" xmlns:wne="http://schemas.microsoft.com/office/word/2006/wordml" xmlns:wps="http://schemas.microsoft.com/office/word/2010/wordprocessingShape" mc:Ignorable="w14 w15 w16se wp14">
   <w:body>
     <w:tbl>
       <w:tblPr>
@@ -327,9 +327,6 @@
         </w:tc>
       </w:tr>
       <w:tr>
-        <w:trPr>
-          <w:trHeight w:val="185"/>
-        </w:trPr>
         <w:tc>
           <w:tcPr>
             <w:tcW w:w="9016" w:type="dxa"/>
@@ -389,189 +386,30 @@
               <w:spacing w:after="0" w:line="240" w:lineRule="auto"/>
               <w:rPr>
                 <w:rFonts w:asciiTheme="minorHAnsi" w:hAnsiTheme="minorHAnsi"/>
-                <w:color w:val="808080"/>
               </w:rPr>
             </w:pPr>
             <w:r>
               <w:rPr>
-                <w:rFonts w:asciiTheme="minorHAnsi" w:hAnsiTheme="minorHAnsi"/>
-                <w:i/>
-                <w:color w:val="000000" w:themeColor="text1"/>
-              </w:rPr>
-              <w:t>Zigomar</w:t>
-            </w:r>
-            <w:r>
-              <w:rPr>
-                <w:rFonts w:asciiTheme="minorHAnsi" w:hAnsiTheme="minorHAnsi"/>
-                <w:color w:val="000000" w:themeColor="text1"/>
-              </w:rPr>
-              <w:t xml:space="preserve"> was the criminal mastermind of French writer Léon Sazie’s eponymous serial novel, or </w:t>
-            </w:r>
-            <w:r>
-              <w:rPr>
-                <w:rFonts w:asciiTheme="minorHAnsi" w:hAnsiTheme="minorHAnsi"/>
-                <w:i/>
-                <w:color w:val="000000" w:themeColor="text1"/>
-              </w:rPr>
-              <w:t>feuilleton</w:t>
-            </w:r>
-            <w:r>
-              <w:rPr>
-                <w:rFonts w:asciiTheme="minorHAnsi" w:hAnsiTheme="minorHAnsi"/>
-                <w:color w:val="000000" w:themeColor="text1"/>
-              </w:rPr>
-              <w:t xml:space="preserve">, which appeared in the newspaper </w:t>
-            </w:r>
-            <w:r>
-              <w:rPr>
-                <w:rFonts w:asciiTheme="minorHAnsi" w:hAnsiTheme="minorHAnsi"/>
-                <w:i/>
-                <w:color w:val="000000" w:themeColor="text1"/>
-              </w:rPr>
-              <w:t>Le Matin</w:t>
-            </w:r>
-            <w:r>
-              <w:rPr>
-                <w:rFonts w:asciiTheme="minorHAnsi" w:hAnsiTheme="minorHAnsi"/>
-                <w:color w:val="000000" w:themeColor="text1"/>
-              </w:rPr>
-              <w:t xml:space="preserve"> between 1909 and 1910. It was in 1911, however, when </w:t>
-            </w:r>
-            <w:r>
-              <w:rPr>
-                <w:rFonts w:asciiTheme="minorHAnsi" w:hAnsiTheme="minorHAnsi"/>
-                <w:i/>
-                <w:color w:val="000000" w:themeColor="text1"/>
-              </w:rPr>
-              <w:t>Zigomar</w:t>
-            </w:r>
-            <w:r>
-              <w:rPr>
-                <w:rFonts w:asciiTheme="minorHAnsi" w:hAnsiTheme="minorHAnsi"/>
-                <w:color w:val="000000" w:themeColor="text1"/>
-              </w:rPr>
-              <w:t xml:space="preserve"> and his Z-gang shot to worldwide fame through a cinematic adaptation in six episodes by the Éclair Film Company and its leading director, Victorin-Hippolyte Jasset. Serial detective fiction was certainly not new at the time, Éclair and Jasset led the way in 1908 with the famous </w:t>
-            </w:r>
-            <w:r>
-              <w:rPr>
-                <w:rFonts w:asciiTheme="minorHAnsi" w:hAnsiTheme="minorHAnsi"/>
-                <w:i/>
-                <w:color w:val="000000" w:themeColor="text1"/>
-              </w:rPr>
-              <w:t>Nick Carter</w:t>
-            </w:r>
-            <w:r>
-              <w:rPr>
-                <w:rFonts w:asciiTheme="minorHAnsi" w:hAnsiTheme="minorHAnsi"/>
-                <w:color w:val="000000" w:themeColor="text1"/>
-              </w:rPr>
-              <w:t xml:space="preserve"> series and multiple adaptations and imitations of Sherlock Holmes that had flooded the screens for years, but the elevation of a criminal figure was still a very recent phenomenon – with Danish precursors such as </w:t>
-            </w:r>
-            <w:r>
-              <w:rPr>
-                <w:rFonts w:asciiTheme="minorHAnsi" w:hAnsiTheme="minorHAnsi"/>
-                <w:i/>
-                <w:color w:val="000000" w:themeColor="text1"/>
-              </w:rPr>
-              <w:t>Dr. Nikola</w:t>
-            </w:r>
-            <w:r>
-              <w:rPr>
-                <w:rFonts w:asciiTheme="minorHAnsi" w:hAnsiTheme="minorHAnsi"/>
-                <w:color w:val="000000" w:themeColor="text1"/>
-              </w:rPr>
-              <w:t xml:space="preserve"> (Viggo Larsen, 1909), </w:t>
-            </w:r>
-            <w:r>
-              <w:rPr>
-                <w:rFonts w:asciiTheme="minorHAnsi" w:hAnsiTheme="minorHAnsi"/>
-                <w:i/>
-                <w:color w:val="000000" w:themeColor="text1"/>
-              </w:rPr>
-              <w:t>Zigomar</w:t>
-            </w:r>
-            <w:r>
-              <w:rPr>
-                <w:rFonts w:asciiTheme="minorHAnsi" w:hAnsiTheme="minorHAnsi"/>
-                <w:color w:val="000000" w:themeColor="text1"/>
-              </w:rPr>
-              <w:t xml:space="preserve"> helped pave the way for classics such as Louis Feuillade’s </w:t>
-            </w:r>
-            <w:r>
-              <w:rPr>
-                <w:rFonts w:asciiTheme="minorHAnsi" w:hAnsiTheme="minorHAnsi"/>
-                <w:i/>
-                <w:color w:val="000000" w:themeColor="text1"/>
-              </w:rPr>
-              <w:t>Fantômas</w:t>
-            </w:r>
-            <w:r>
-              <w:rPr>
-                <w:rFonts w:asciiTheme="minorHAnsi" w:hAnsiTheme="minorHAnsi"/>
-                <w:color w:val="000000" w:themeColor="text1"/>
-              </w:rPr>
-              <w:t xml:space="preserve"> series (1913-1914). Abel argues that Jasset’s </w:t>
-            </w:r>
-            <w:r>
-              <w:rPr>
-                <w:rFonts w:asciiTheme="minorHAnsi" w:hAnsiTheme="minorHAnsi"/>
-                <w:i/>
-                <w:color w:val="000000" w:themeColor="text1"/>
-              </w:rPr>
-              <w:t>Zigomar</w:t>
-            </w:r>
-            <w:r>
-              <w:rPr>
-                <w:rFonts w:asciiTheme="minorHAnsi" w:hAnsiTheme="minorHAnsi"/>
-                <w:color w:val="000000" w:themeColor="text1"/>
-              </w:rPr>
-              <w:t xml:space="preserve">, played by Alexandre Arquillière, strengthened Sazie’s by transforming him into an immoral bourgeois gentleman, </w:t>
-            </w:r>
-            <w:r>
-              <w:rPr>
-                <w:rFonts w:asciiTheme="minorHAnsi" w:hAnsiTheme="minorHAnsi"/>
-                <w:color w:val="000000" w:themeColor="text1"/>
-              </w:rPr>
-              <w:t>‘</w:t>
-            </w:r>
-            <w:r>
-              <w:rPr>
-                <w:rFonts w:asciiTheme="minorHAnsi" w:hAnsiTheme="minorHAnsi"/>
-                <w:color w:val="000000" w:themeColor="text1"/>
-              </w:rPr>
-              <w:t>a capitalist entrepreneur pushed to the point of excess</w:t>
-            </w:r>
-            <w:r>
-              <w:rPr>
-                <w:rFonts w:asciiTheme="minorHAnsi" w:hAnsiTheme="minorHAnsi"/>
-                <w:color w:val="000000" w:themeColor="text1"/>
-              </w:rPr>
-              <w:t>’</w:t>
-            </w:r>
-            <w:r>
-              <w:rPr>
-                <w:rFonts w:asciiTheme="minorHAnsi" w:hAnsiTheme="minorHAnsi"/>
-                <w:color w:val="000000" w:themeColor="text1"/>
-              </w:rPr>
-              <w:t xml:space="preserve"> (Abel: 1998, 358). As such, </w:t>
-            </w:r>
-            <w:r>
-              <w:rPr>
-                <w:rFonts w:asciiTheme="minorHAnsi" w:hAnsiTheme="minorHAnsi"/>
-                <w:i/>
-                <w:color w:val="000000" w:themeColor="text1"/>
-              </w:rPr>
-              <w:t>Zigomar</w:t>
-            </w:r>
-            <w:r>
-              <w:rPr>
-                <w:rFonts w:asciiTheme="minorHAnsi" w:hAnsiTheme="minorHAnsi"/>
-                <w:color w:val="000000" w:themeColor="text1"/>
-              </w:rPr>
-              <w:t xml:space="preserve"> was one of the first modernist anti-heroes to grace the silver screen, an illustrious criminal who undermined bourgeois society by upsetting the social order and preying on its members – not coincidentally the cinema’s target audience.</w:t>
-            </w:r>
-            <w:bookmarkStart w:id="0" w:name="_GoBack"/>
-            <w:bookmarkEnd w:id="0"/>
+                <w:rStyle w:val="PlaceholderText"/>
+                <w:rFonts w:asciiTheme="minorHAnsi" w:hAnsiTheme="minorHAnsi"/>
+              </w:rPr>
+              <w:t xml:space="preserve">[Enter an </w:t>
+            </w:r>
+            <w:r>
+              <w:rPr>
+                <w:rStyle w:val="PlaceholderText"/>
+                <w:rFonts w:asciiTheme="minorHAnsi" w:hAnsiTheme="minorHAnsi"/>
+                <w:b/>
+              </w:rPr>
+              <w:t>abstract</w:t>
+            </w:r>
+            <w:r>
+              <w:rPr>
+                <w:rStyle w:val="PlaceholderText"/>
+                <w:rFonts w:asciiTheme="minorHAnsi" w:hAnsiTheme="minorHAnsi"/>
+              </w:rPr>
+              <w:t xml:space="preserve"> for your article]</w:t>
+            </w:r>
           </w:p>
         </w:tc>
       </w:tr>
@@ -884,7 +722,6 @@
                 <w:i/>
                 <w:lang w:val="en-US"/>
               </w:rPr>
-              <w:lastRenderedPageBreak/>
               <w:t>Zigomar, peau d’anguille – Épisode 1: La Résurrection de Zigomar</w:t>
             </w:r>
             <w:r>
@@ -1062,6 +899,7 @@
               <w:rPr>
                 <w:rFonts w:asciiTheme="minorHAnsi" w:hAnsiTheme="minorHAnsi"/>
               </w:rPr>
+              <w:lastRenderedPageBreak/>
               <w:t>Original covers of Léon Sazie’s Zigomar books (</w:t>
             </w:r>
             <w:hyperlink r:id="rId10" w:history="1">
@@ -1070,7 +908,16 @@
                   <w:rStyle w:val="Hyperlink"/>
                   <w:rFonts w:asciiTheme="minorHAnsi" w:hAnsiTheme="minorHAnsi"/>
                 </w:rPr>
-                <w:t>http://leboudoirdezigomar.wordpress.com/2011/10/07/za-la-vie-za-la-mort/</w:t>
+                <w:t>http://l</w:t>
+              </w:r>
+              <w:bookmarkStart w:id="0" w:name="_GoBack"/>
+              <w:bookmarkEnd w:id="0"/>
+              <w:r>
+                <w:rPr>
+                  <w:rStyle w:val="Hyperlink"/>
+                  <w:rFonts w:asciiTheme="minorHAnsi" w:hAnsiTheme="minorHAnsi"/>
+                </w:rPr>
+                <w:t>eboudoirdezigomar.wordpress.com/2011/10/07/za-la-vie-za-la-mort/</w:t>
               </w:r>
             </w:hyperlink>
             <w:r>
@@ -1125,7 +972,6 @@
                 <w:id w:val="-1214271064"/>
                 <w:citation/>
               </w:sdtPr>
-              <w:sdtEndPr/>
               <w:sdtContent>
                 <w:r>
                   <w:rPr>
@@ -1180,7 +1026,6 @@
                 <w:id w:val="-1007516536"/>
                 <w:citation/>
               </w:sdtPr>
-              <w:sdtEndPr/>
               <w:sdtContent>
                 <w:r>
                   <w:rPr>
@@ -1240,7 +1085,6 @@
                 <w:id w:val="-173738559"/>
                 <w:citation/>
               </w:sdtPr>
-              <w:sdtEndPr/>
               <w:sdtContent>
                 <w:r>
                   <w:rPr>
@@ -1303,7 +1147,7 @@
 </file>
 
 <file path=word/endnotes.xml><?xml version="1.0" encoding="utf-8"?>
-<w:endnotes xmlns:wpc="http://schemas.microsoft.com/office/word/2010/wordprocessingCanvas" xmlns:mo="http://schemas.microsoft.com/office/mac/office/2008/main" xmlns:mc="http://schemas.openxmlformats.org/markup-compatibility/2006" xmlns:mv="urn:schemas-microsoft-com:mac:vml" xmlns:o="urn:schemas-microsoft-com:office:office" xmlns:r="http://schemas.openxmlformats.org/officeDocument/2006/relationships" xmlns:m="http://schemas.openxmlformats.org/officeDocument/2006/math" xmlns:v="urn:schemas-microsoft-com:vml" xmlns:wp14="http://schemas.microsoft.com/office/word/2010/wordprocessingDrawing" xmlns:wp="http://schemas.openxmlformats.org/drawingml/2006/wordprocessingDrawing" xmlns:w10="urn:schemas-microsoft-com:office:word" xmlns:w="http://schemas.openxmlformats.org/wordprocessingml/2006/main" xmlns:w14="http://schemas.microsoft.com/office/word/2010/wordml" xmlns:w15="http://schemas.microsoft.com/office/word/2012/wordml" xmlns:wpg="http://schemas.microsoft.com/office/word/2010/wordprocessingGroup" xmlns:wpi="http://schemas.microsoft.com/office/word/2010/wordprocessingInk" xmlns:wne="http://schemas.microsoft.com/office/word/2006/wordml" xmlns:wps="http://schemas.microsoft.com/office/word/2010/wordprocessingShape" mc:Ignorable="w14 w15 wp14">
+<w:endnotes xmlns:wpc="http://schemas.microsoft.com/office/word/2010/wordprocessingCanvas" xmlns:cx="http://schemas.microsoft.com/office/drawing/2014/chartex" xmlns:cx1="http://schemas.microsoft.com/office/drawing/2015/9/8/chartex" xmlns:mc="http://schemas.openxmlformats.org/markup-compatibility/2006" xmlns:o="urn:schemas-microsoft-com:office:office" xmlns:r="http://schemas.openxmlformats.org/officeDocument/2006/relationships" xmlns:m="http://schemas.openxmlformats.org/officeDocument/2006/math" xmlns:v="urn:schemas-microsoft-com:vml" xmlns:wp14="http://schemas.microsoft.com/office/word/2010/wordprocessingDrawing" xmlns:wp="http://schemas.openxmlformats.org/drawingml/2006/wordprocessingDrawing" xmlns:w10="urn:schemas-microsoft-com:office:word" xmlns:w="http://schemas.openxmlformats.org/wordprocessingml/2006/main" xmlns:w14="http://schemas.microsoft.com/office/word/2010/wordml" xmlns:w15="http://schemas.microsoft.com/office/word/2012/wordml" xmlns:w16se="http://schemas.microsoft.com/office/word/2015/wordml/symex" xmlns:wpg="http://schemas.microsoft.com/office/word/2010/wordprocessingGroup" xmlns:wpi="http://schemas.microsoft.com/office/word/2010/wordprocessingInk" xmlns:wne="http://schemas.microsoft.com/office/word/2006/wordml" xmlns:wps="http://schemas.microsoft.com/office/word/2010/wordprocessingShape" mc:Ignorable="w14 w15 w16se wp14">
   <w:endnote w:type="separator" w:id="-1">
     <w:p>
       <w:pPr>
@@ -1328,7 +1172,7 @@
 </file>
 
 <file path=word/footnotes.xml><?xml version="1.0" encoding="utf-8"?>
-<w:footnotes xmlns:wpc="http://schemas.microsoft.com/office/word/2010/wordprocessingCanvas" xmlns:mo="http://schemas.microsoft.com/office/mac/office/2008/main" xmlns:mc="http://schemas.openxmlformats.org/markup-compatibility/2006" xmlns:mv="urn:schemas-microsoft-com:mac:vml" xmlns:o="urn:schemas-microsoft-com:office:office" xmlns:r="http://schemas.openxmlformats.org/officeDocument/2006/relationships" xmlns:m="http://schemas.openxmlformats.org/officeDocument/2006/math" xmlns:v="urn:schemas-microsoft-com:vml" xmlns:wp14="http://schemas.microsoft.com/office/word/2010/wordprocessingDrawing" xmlns:wp="http://schemas.openxmlformats.org/drawingml/2006/wordprocessingDrawing" xmlns:w10="urn:schemas-microsoft-com:office:word" xmlns:w="http://schemas.openxmlformats.org/wordprocessingml/2006/main" xmlns:w14="http://schemas.microsoft.com/office/word/2010/wordml" xmlns:w15="http://schemas.microsoft.com/office/word/2012/wordml" xmlns:wpg="http://schemas.microsoft.com/office/word/2010/wordprocessingGroup" xmlns:wpi="http://schemas.microsoft.com/office/word/2010/wordprocessingInk" xmlns:wne="http://schemas.microsoft.com/office/word/2006/wordml" xmlns:wps="http://schemas.microsoft.com/office/word/2010/wordprocessingShape" mc:Ignorable="w14 w15 wp14">
+<w:footnotes xmlns:wpc="http://schemas.microsoft.com/office/word/2010/wordprocessingCanvas" xmlns:cx="http://schemas.microsoft.com/office/drawing/2014/chartex" xmlns:cx1="http://schemas.microsoft.com/office/drawing/2015/9/8/chartex" xmlns:mc="http://schemas.openxmlformats.org/markup-compatibility/2006" xmlns:o="urn:schemas-microsoft-com:office:office" xmlns:r="http://schemas.openxmlformats.org/officeDocument/2006/relationships" xmlns:m="http://schemas.openxmlformats.org/officeDocument/2006/math" xmlns:v="urn:schemas-microsoft-com:vml" xmlns:wp14="http://schemas.microsoft.com/office/word/2010/wordprocessingDrawing" xmlns:wp="http://schemas.openxmlformats.org/drawingml/2006/wordprocessingDrawing" xmlns:w10="urn:schemas-microsoft-com:office:word" xmlns:w="http://schemas.openxmlformats.org/wordprocessingml/2006/main" xmlns:w14="http://schemas.microsoft.com/office/word/2010/wordml" xmlns:w15="http://schemas.microsoft.com/office/word/2012/wordml" xmlns:w16se="http://schemas.microsoft.com/office/word/2015/wordml/symex" xmlns:wpg="http://schemas.microsoft.com/office/word/2010/wordprocessingGroup" xmlns:wpi="http://schemas.microsoft.com/office/word/2010/wordprocessingInk" xmlns:wne="http://schemas.microsoft.com/office/word/2006/wordml" xmlns:wps="http://schemas.microsoft.com/office/word/2010/wordprocessingShape" mc:Ignorable="w14 w15 w16se wp14">
   <w:footnote w:type="separator" w:id="-1">
     <w:p>
       <w:pPr>
@@ -1353,7 +1197,7 @@
 </file>
 
 <file path=word/header1.xml><?xml version="1.0" encoding="utf-8"?>
-<w:hdr xmlns:wpc="http://schemas.microsoft.com/office/word/2010/wordprocessingCanvas" xmlns:mo="http://schemas.microsoft.com/office/mac/office/2008/main" xmlns:mc="http://schemas.openxmlformats.org/markup-compatibility/2006" xmlns:mv="urn:schemas-microsoft-com:mac:vml" xmlns:o="urn:schemas-microsoft-com:office:office" xmlns:r="http://schemas.openxmlformats.org/officeDocument/2006/relationships" xmlns:m="http://schemas.openxmlformats.org/officeDocument/2006/math" xmlns:v="urn:schemas-microsoft-com:vml" xmlns:wp14="http://schemas.microsoft.com/office/word/2010/wordprocessingDrawing" xmlns:wp="http://schemas.openxmlformats.org/drawingml/2006/wordprocessingDrawing" xmlns:w10="urn:schemas-microsoft-com:office:word" xmlns:w="http://schemas.openxmlformats.org/wordprocessingml/2006/main" xmlns:w14="http://schemas.microsoft.com/office/word/2010/wordml" xmlns:w15="http://schemas.microsoft.com/office/word/2012/wordml" xmlns:wpg="http://schemas.microsoft.com/office/word/2010/wordprocessingGroup" xmlns:wpi="http://schemas.microsoft.com/office/word/2010/wordprocessingInk" xmlns:wne="http://schemas.microsoft.com/office/word/2006/wordml" xmlns:wps="http://schemas.microsoft.com/office/word/2010/wordprocessingShape" mc:Ignorable="w14 w15 wp14">
+<w:hdr xmlns:wpc="http://schemas.microsoft.com/office/word/2010/wordprocessingCanvas" xmlns:cx="http://schemas.microsoft.com/office/drawing/2014/chartex" xmlns:cx1="http://schemas.microsoft.com/office/drawing/2015/9/8/chartex" xmlns:mc="http://schemas.openxmlformats.org/markup-compatibility/2006" xmlns:o="urn:schemas-microsoft-com:office:office" xmlns:r="http://schemas.openxmlformats.org/officeDocument/2006/relationships" xmlns:m="http://schemas.openxmlformats.org/officeDocument/2006/math" xmlns:v="urn:schemas-microsoft-com:vml" xmlns:wp14="http://schemas.microsoft.com/office/word/2010/wordprocessingDrawing" xmlns:wp="http://schemas.openxmlformats.org/drawingml/2006/wordprocessingDrawing" xmlns:w10="urn:schemas-microsoft-com:office:word" xmlns:w="http://schemas.openxmlformats.org/wordprocessingml/2006/main" xmlns:w14="http://schemas.microsoft.com/office/word/2010/wordml" xmlns:w15="http://schemas.microsoft.com/office/word/2012/wordml" xmlns:w16se="http://schemas.microsoft.com/office/word/2015/wordml/symex" xmlns:wpg="http://schemas.microsoft.com/office/word/2010/wordprocessingGroup" xmlns:wpi="http://schemas.microsoft.com/office/word/2010/wordprocessingInk" xmlns:wne="http://schemas.microsoft.com/office/word/2006/wordml" xmlns:wps="http://schemas.microsoft.com/office/word/2010/wordprocessingShape" mc:Ignorable="w14 w15 w16se wp14">
   <w:p>
     <w:pPr>
       <w:pStyle w:val="Header"/>
@@ -1388,8 +1232,8 @@
 </file>
 
 <file path=word/numbering.xml><?xml version="1.0" encoding="utf-8"?>
-<w:numbering xmlns:wpc="http://schemas.microsoft.com/office/word/2010/wordprocessingCanvas" xmlns:mo="http://schemas.microsoft.com/office/mac/office/2008/main" xmlns:mc="http://schemas.openxmlformats.org/markup-compatibility/2006" xmlns:mv="urn:schemas-microsoft-com:mac:vml" xmlns:o="urn:schemas-microsoft-com:office:office" xmlns:r="http://schemas.openxmlformats.org/officeDocument/2006/relationships" xmlns:m="http://schemas.openxmlformats.org/officeDocument/2006/math" xmlns:v="urn:schemas-microsoft-com:vml" xmlns:wp14="http://schemas.microsoft.com/office/word/2010/wordprocessingDrawing" xmlns:wp="http://schemas.openxmlformats.org/drawingml/2006/wordprocessingDrawing" xmlns:w10="urn:schemas-microsoft-com:office:word" xmlns:w="http://schemas.openxmlformats.org/wordprocessingml/2006/main" xmlns:w14="http://schemas.microsoft.com/office/word/2010/wordml" xmlns:w15="http://schemas.microsoft.com/office/word/2012/wordml" xmlns:wpg="http://schemas.microsoft.com/office/word/2010/wordprocessingGroup" xmlns:wpi="http://schemas.microsoft.com/office/word/2010/wordprocessingInk" xmlns:wne="http://schemas.microsoft.com/office/word/2006/wordml" xmlns:wps="http://schemas.microsoft.com/office/word/2010/wordprocessingShape" mc:Ignorable="w14 w15 wp14">
-  <w:abstractNum w:abstractNumId="0">
+<w:numbering xmlns:wpc="http://schemas.microsoft.com/office/word/2010/wordprocessingCanvas" xmlns:cx="http://schemas.microsoft.com/office/drawing/2014/chartex" xmlns:cx1="http://schemas.microsoft.com/office/drawing/2015/9/8/chartex" xmlns:mc="http://schemas.openxmlformats.org/markup-compatibility/2006" xmlns:o="urn:schemas-microsoft-com:office:office" xmlns:r="http://schemas.openxmlformats.org/officeDocument/2006/relationships" xmlns:m="http://schemas.openxmlformats.org/officeDocument/2006/math" xmlns:v="urn:schemas-microsoft-com:vml" xmlns:wp14="http://schemas.microsoft.com/office/word/2010/wordprocessingDrawing" xmlns:wp="http://schemas.openxmlformats.org/drawingml/2006/wordprocessingDrawing" xmlns:w10="urn:schemas-microsoft-com:office:word" xmlns:w="http://schemas.openxmlformats.org/wordprocessingml/2006/main" xmlns:w14="http://schemas.microsoft.com/office/word/2010/wordml" xmlns:w15="http://schemas.microsoft.com/office/word/2012/wordml" xmlns:w16se="http://schemas.microsoft.com/office/word/2015/wordml/symex" xmlns:wpg="http://schemas.microsoft.com/office/word/2010/wordprocessingGroup" xmlns:wpi="http://schemas.microsoft.com/office/word/2010/wordprocessingInk" xmlns:wne="http://schemas.microsoft.com/office/word/2006/wordml" xmlns:wps="http://schemas.microsoft.com/office/word/2010/wordprocessingShape" mc:Ignorable="w14 w15 w16se wp14">
+  <w:abstractNum w:abstractNumId="0" w15:restartNumberingAfterBreak="0">
     <w:nsid w:val="FFFFFF7C"/>
     <w:multiLevelType w:val="singleLevel"/>
     <w:tmpl w:val="5CAEDC70"/>
@@ -1406,7 +1250,7 @@
       </w:pPr>
     </w:lvl>
   </w:abstractNum>
-  <w:abstractNum w:abstractNumId="1">
+  <w:abstractNum w:abstractNumId="1" w15:restartNumberingAfterBreak="0">
     <w:nsid w:val="FFFFFF7D"/>
     <w:multiLevelType w:val="singleLevel"/>
     <w:tmpl w:val="CB82AE52"/>
@@ -1423,7 +1267,7 @@
       </w:pPr>
     </w:lvl>
   </w:abstractNum>
-  <w:abstractNum w:abstractNumId="2">
+  <w:abstractNum w:abstractNumId="2" w15:restartNumberingAfterBreak="0">
     <w:nsid w:val="FFFFFF7E"/>
     <w:multiLevelType w:val="singleLevel"/>
     <w:tmpl w:val="EF18297C"/>
@@ -1440,7 +1284,7 @@
       </w:pPr>
     </w:lvl>
   </w:abstractNum>
-  <w:abstractNum w:abstractNumId="3">
+  <w:abstractNum w:abstractNumId="3" w15:restartNumberingAfterBreak="0">
     <w:nsid w:val="FFFFFF7F"/>
     <w:multiLevelType w:val="singleLevel"/>
     <w:tmpl w:val="7270D748"/>
@@ -1457,7 +1301,7 @@
       </w:pPr>
     </w:lvl>
   </w:abstractNum>
-  <w:abstractNum w:abstractNumId="4">
+  <w:abstractNum w:abstractNumId="4" w15:restartNumberingAfterBreak="0">
     <w:nsid w:val="FFFFFF80"/>
     <w:multiLevelType w:val="singleLevel"/>
     <w:tmpl w:val="BA6448E2"/>
@@ -1477,7 +1321,7 @@
       </w:rPr>
     </w:lvl>
   </w:abstractNum>
-  <w:abstractNum w:abstractNumId="5">
+  <w:abstractNum w:abstractNumId="5" w15:restartNumberingAfterBreak="0">
     <w:nsid w:val="FFFFFF81"/>
     <w:multiLevelType w:val="singleLevel"/>
     <w:tmpl w:val="AA261778"/>
@@ -1497,7 +1341,7 @@
       </w:rPr>
     </w:lvl>
   </w:abstractNum>
-  <w:abstractNum w:abstractNumId="6">
+  <w:abstractNum w:abstractNumId="6" w15:restartNumberingAfterBreak="0">
     <w:nsid w:val="FFFFFF82"/>
     <w:multiLevelType w:val="singleLevel"/>
     <w:tmpl w:val="81CAAE20"/>
@@ -1517,7 +1361,7 @@
       </w:rPr>
     </w:lvl>
   </w:abstractNum>
-  <w:abstractNum w:abstractNumId="7">
+  <w:abstractNum w:abstractNumId="7" w15:restartNumberingAfterBreak="0">
     <w:nsid w:val="FFFFFF83"/>
     <w:multiLevelType w:val="singleLevel"/>
     <w:tmpl w:val="85A80894"/>
@@ -1537,7 +1381,7 @@
       </w:rPr>
     </w:lvl>
   </w:abstractNum>
-  <w:abstractNum w:abstractNumId="8">
+  <w:abstractNum w:abstractNumId="8" w15:restartNumberingAfterBreak="0">
     <w:nsid w:val="FFFFFF88"/>
     <w:multiLevelType w:val="singleLevel"/>
     <w:tmpl w:val="41500A3A"/>
@@ -1554,7 +1398,7 @@
       </w:pPr>
     </w:lvl>
   </w:abstractNum>
-  <w:abstractNum w:abstractNumId="9">
+  <w:abstractNum w:abstractNumId="9" w15:restartNumberingAfterBreak="0">
     <w:nsid w:val="FFFFFF89"/>
     <w:multiLevelType w:val="singleLevel"/>
     <w:tmpl w:val="CEE47F98"/>
@@ -1574,7 +1418,7 @@
       </w:rPr>
     </w:lvl>
   </w:abstractNum>
-  <w:abstractNum w:abstractNumId="10">
+  <w:abstractNum w:abstractNumId="10" w15:restartNumberingAfterBreak="0">
     <w:nsid w:val="00380122"/>
     <w:multiLevelType w:val="hybridMultilevel"/>
     <w:tmpl w:val="3D4A8B66"/>
@@ -1725,7 +1569,7 @@
 </file>
 
 <file path=word/styles.xml><?xml version="1.0" encoding="utf-8"?>
-<w:styles xmlns:mc="http://schemas.openxmlformats.org/markup-compatibility/2006" xmlns:r="http://schemas.openxmlformats.org/officeDocument/2006/relationships" xmlns:w="http://schemas.openxmlformats.org/wordprocessingml/2006/main" xmlns:w14="http://schemas.microsoft.com/office/word/2010/wordml" xmlns:w15="http://schemas.microsoft.com/office/word/2012/wordml" mc:Ignorable="w14 w15">
+<w:styles xmlns:mc="http://schemas.openxmlformats.org/markup-compatibility/2006" xmlns:r="http://schemas.openxmlformats.org/officeDocument/2006/relationships" xmlns:w="http://schemas.openxmlformats.org/wordprocessingml/2006/main" xmlns:w14="http://schemas.microsoft.com/office/word/2010/wordml" xmlns:w15="http://schemas.microsoft.com/office/word/2012/wordml" xmlns:w16se="http://schemas.microsoft.com/office/word/2015/wordml/symex" mc:Ignorable="w14 w15 w16se">
   <w:docDefaults>
     <w:rPrDefault>
       <w:rPr>
@@ -1735,7 +1579,7 @@
     </w:rPrDefault>
     <w:pPrDefault/>
   </w:docDefaults>
-  <w:latentStyles w:defLockedState="0" w:defUIPriority="99" w:defSemiHidden="0" w:defUnhideWhenUsed="0" w:defQFormat="0" w:count="380">
+  <w:latentStyles w:defLockedState="0" w:defUIPriority="99" w:defSemiHidden="0" w:defUnhideWhenUsed="0" w:defQFormat="0" w:count="371">
     <w:lsdException w:name="Normal" w:uiPriority="0" w:qFormat="1"/>
     <w:lsdException w:name="heading 1" w:uiPriority="9" w:qFormat="1"/>
     <w:lsdException w:name="heading 2" w:semiHidden="1" w:uiPriority="9" w:unhideWhenUsed="1" w:qFormat="1"/>
@@ -2188,7 +2032,6 @@
   <w:style w:type="character" w:default="1" w:styleId="DefaultParagraphFont">
     <w:name w:val="Default Paragraph Font"/>
     <w:uiPriority w:val="1"/>
-    <w:semiHidden/>
     <w:unhideWhenUsed/>
   </w:style>
   <w:style w:type="table" w:default="1" w:styleId="TableNormal">
@@ -2227,7 +2070,6 @@
     <w:uiPriority w:val="39"/>
     <w:rsid w:val="008A5B87"/>
     <w:tblPr>
-      <w:tblInd w:w="0" w:type="dxa"/>
       <w:tblBorders>
         <w:top w:val="single" w:sz="4" w:space="0" w:color="auto"/>
         <w:left w:val="single" w:sz="4" w:space="0" w:color="auto"/>
@@ -2236,12 +2078,6 @@
         <w:insideH w:val="single" w:sz="4" w:space="0" w:color="auto"/>
         <w:insideV w:val="single" w:sz="4" w:space="0" w:color="auto"/>
       </w:tblBorders>
-      <w:tblCellMar>
-        <w:top w:w="0" w:type="dxa"/>
-        <w:left w:w="108" w:type="dxa"/>
-        <w:bottom w:w="0" w:type="dxa"/>
-        <w:right w:w="108" w:type="dxa"/>
-      </w:tblCellMar>
     </w:tblPr>
   </w:style>
   <w:style w:type="paragraph" w:customStyle="1" w:styleId="Referenceslist">
@@ -2418,6 +2254,652 @@
     </w:rPr>
   </w:style>
 </w:styles>
+</file>
+
+<file path=word/glossary/document.xml><?xml version="1.0" encoding="utf-8"?>
+<w:glossaryDocument xmlns:wpc="http://schemas.microsoft.com/office/word/2010/wordprocessingCanvas" xmlns:cx="http://schemas.microsoft.com/office/drawing/2014/chartex" xmlns:cx1="http://schemas.microsoft.com/office/drawing/2015/9/8/chartex" xmlns:mc="http://schemas.openxmlformats.org/markup-compatibility/2006" xmlns:o="urn:schemas-microsoft-com:office:office" xmlns:r="http://schemas.openxmlformats.org/officeDocument/2006/relationships" xmlns:m="http://schemas.openxmlformats.org/officeDocument/2006/math" xmlns:v="urn:schemas-microsoft-com:vml" xmlns:wp14="http://schemas.microsoft.com/office/word/2010/wordprocessingDrawing" xmlns:wp="http://schemas.openxmlformats.org/drawingml/2006/wordprocessingDrawing" xmlns:w10="urn:schemas-microsoft-com:office:word" xmlns:w="http://schemas.openxmlformats.org/wordprocessingml/2006/main" xmlns:w14="http://schemas.microsoft.com/office/word/2010/wordml" xmlns:w15="http://schemas.microsoft.com/office/word/2012/wordml" xmlns:w16se="http://schemas.microsoft.com/office/word/2015/wordml/symex" xmlns:wpg="http://schemas.microsoft.com/office/word/2010/wordprocessingGroup" xmlns:wpi="http://schemas.microsoft.com/office/word/2010/wordprocessingInk" xmlns:wne="http://schemas.microsoft.com/office/word/2006/wordml" xmlns:wps="http://schemas.microsoft.com/office/word/2010/wordprocessingShape" mc:Ignorable="w14 w15 w16se wp14"/>
+</file>
+
+<file path=word/glossary/fontTable.xml><?xml version="1.0" encoding="utf-8"?>
+<w:fonts xmlns:mc="http://schemas.openxmlformats.org/markup-compatibility/2006" xmlns:r="http://schemas.openxmlformats.org/officeDocument/2006/relationships" xmlns:w="http://schemas.openxmlformats.org/wordprocessingml/2006/main" xmlns:w14="http://schemas.microsoft.com/office/word/2010/wordml" xmlns:w15="http://schemas.microsoft.com/office/word/2012/wordml" xmlns:w16se="http://schemas.microsoft.com/office/word/2015/wordml/symex" mc:Ignorable="w14 w15 w16se">
+  <w:font w:name="Symbol">
+    <w:panose1 w:val="05050102010706020507"/>
+    <w:charset w:val="02"/>
+    <w:family w:val="roman"/>
+    <w:pitch w:val="variable"/>
+    <w:sig w:usb0="00000000" w:usb1="10000000" w:usb2="00000000" w:usb3="00000000" w:csb0="80000000" w:csb1="00000000"/>
+  </w:font>
+  <w:font w:name="Times New Roman">
+    <w:panose1 w:val="02020603050405020304"/>
+    <w:charset w:val="00"/>
+    <w:family w:val="roman"/>
+    <w:pitch w:val="variable"/>
+    <w:sig w:usb0="E0002EFF" w:usb1="C0007843" w:usb2="00000009" w:usb3="00000000" w:csb0="000001FF" w:csb1="00000000"/>
+  </w:font>
+  <w:font w:name="Courier New">
+    <w:panose1 w:val="02070309020205020404"/>
+    <w:charset w:val="00"/>
+    <w:family w:val="modern"/>
+    <w:pitch w:val="fixed"/>
+    <w:sig w:usb0="E0002EFF" w:usb1="C0007843" w:usb2="00000009" w:usb3="00000000" w:csb0="000001FF" w:csb1="00000000"/>
+  </w:font>
+  <w:font w:name="Wingdings">
+    <w:panose1 w:val="05000000000000000000"/>
+    <w:charset w:val="02"/>
+    <w:family w:val="auto"/>
+    <w:pitch w:val="variable"/>
+    <w:sig w:usb0="00000000" w:usb1="10000000" w:usb2="00000000" w:usb3="00000000" w:csb0="80000000" w:csb1="00000000"/>
+  </w:font>
+  <w:font w:name="Calibri">
+    <w:panose1 w:val="020F0502020204030204"/>
+    <w:charset w:val="00"/>
+    <w:family w:val="swiss"/>
+    <w:pitch w:val="variable"/>
+    <w:sig w:usb0="E00002FF" w:usb1="4000ACFF" w:usb2="00000001" w:usb3="00000000" w:csb0="0000019F" w:csb1="00000000"/>
+  </w:font>
+  <w:font w:name="Calibri Light">
+    <w:panose1 w:val="020F0302020204030204"/>
+    <w:charset w:val="00"/>
+    <w:family w:val="swiss"/>
+    <w:pitch w:val="variable"/>
+    <w:sig w:usb0="A00002EF" w:usb1="4000207B" w:usb2="00000000" w:usb3="00000000" w:csb0="0000019F" w:csb1="00000000"/>
+  </w:font>
+  <w:font w:name="Segoe UI Symbol">
+    <w:panose1 w:val="020B0502040204020203"/>
+    <w:charset w:val="00"/>
+    <w:family w:val="swiss"/>
+    <w:pitch w:val="variable"/>
+    <w:sig w:usb0="800001E3" w:usb1="1200FFEF" w:usb2="00040000" w:usb3="00000000" w:csb0="00000001" w:csb1="00000000"/>
+  </w:font>
+</w:fonts>
+</file>
+
+<file path=word/glossary/settings.xml><?xml version="1.0" encoding="utf-8"?>
+<w:settings xmlns:mc="http://schemas.openxmlformats.org/markup-compatibility/2006" xmlns:o="urn:schemas-microsoft-com:office:office" xmlns:r="http://schemas.openxmlformats.org/officeDocument/2006/relationships" xmlns:m="http://schemas.openxmlformats.org/officeDocument/2006/math" xmlns:v="urn:schemas-microsoft-com:vml" xmlns:w10="urn:schemas-microsoft-com:office:word" xmlns:w="http://schemas.openxmlformats.org/wordprocessingml/2006/main" xmlns:w14="http://schemas.microsoft.com/office/word/2010/wordml" xmlns:w15="http://schemas.microsoft.com/office/word/2012/wordml" xmlns:w16se="http://schemas.microsoft.com/office/word/2015/wordml/symex" xmlns:sl="http://schemas.openxmlformats.org/schemaLibrary/2006/main" mc:Ignorable="w14 w15 w16se">
+  <w:view w:val="normal"/>
+  <w:defaultTabStop w:val="720"/>
+  <w:characterSpacingControl w:val="doNotCompress"/>
+  <w:compat>
+    <w:compatSetting w:name="compatibilityMode" w:uri="http://schemas.microsoft.com/office/word" w:val="15"/>
+    <w:compatSetting w:name="overrideTableStyleFontSizeAndJustification" w:uri="http://schemas.microsoft.com/office/word" w:val="1"/>
+    <w:compatSetting w:name="enableOpenTypeFeatures" w:uri="http://schemas.microsoft.com/office/word" w:val="1"/>
+    <w:compatSetting w:name="doNotFlipMirrorIndents" w:uri="http://schemas.microsoft.com/office/word" w:val="1"/>
+    <w:compatSetting w:name="differentiateMultirowTableHeaders" w:uri="http://schemas.microsoft.com/office/word" w:val="1"/>
+  </w:compat>
+  <w:rsids>
+    <w:rsidRoot w:val="007F2E14"/>
+    <w:rsid w:val="007F2E14"/>
+    <w:rsid w:val="00A46F76"/>
+  </w:rsids>
+  <m:mathPr>
+    <m:mathFont m:val="Cambria Math"/>
+    <m:brkBin m:val="before"/>
+    <m:brkBinSub m:val="--"/>
+    <m:smallFrac m:val="0"/>
+    <m:dispDef/>
+    <m:lMargin m:val="0"/>
+    <m:rMargin m:val="0"/>
+    <m:defJc m:val="centerGroup"/>
+    <m:wrapIndent m:val="1440"/>
+    <m:intLim m:val="subSup"/>
+    <m:naryLim m:val="undOvr"/>
+  </m:mathPr>
+  <w:themeFontLang w:val="en-US"/>
+  <w:clrSchemeMapping w:bg1="light1" w:t1="dark1" w:bg2="light2" w:t2="dark2" w:accent1="accent1" w:accent2="accent2" w:accent3="accent3" w:accent4="accent4" w:accent5="accent5" w:accent6="accent6" w:hyperlink="hyperlink" w:followedHyperlink="followedHyperlink"/>
+  <w:decimalSymbol w:val="."/>
+  <w:listSeparator w:val=","/>
+  <w15:chartTrackingRefBased/>
+</w:settings>
+</file>
+
+<file path=word/glossary/styles.xml><?xml version="1.0" encoding="utf-8"?>
+<w:styles xmlns:mc="http://schemas.openxmlformats.org/markup-compatibility/2006" xmlns:r="http://schemas.openxmlformats.org/officeDocument/2006/relationships" xmlns:w="http://schemas.openxmlformats.org/wordprocessingml/2006/main" xmlns:w14="http://schemas.microsoft.com/office/word/2010/wordml" xmlns:w15="http://schemas.microsoft.com/office/word/2012/wordml" xmlns:w16se="http://schemas.microsoft.com/office/word/2015/wordml/symex" mc:Ignorable="w14 w15 w16se">
+  <w:docDefaults>
+    <w:rPrDefault>
+      <w:rPr>
+        <w:rFonts w:ascii="Calibri" w:eastAsia="Times New Roman" w:hAnsi="Calibri" w:cs="Times New Roman"/>
+        <w:lang w:val="en-US" w:eastAsia="en-US" w:bidi="ar-SA"/>
+      </w:rPr>
+    </w:rPrDefault>
+    <w:pPrDefault/>
+  </w:docDefaults>
+  <w:latentStyles w:defLockedState="0" w:defUIPriority="99" w:defSemiHidden="0" w:defUnhideWhenUsed="0" w:defQFormat="0" w:count="371">
+    <w:lsdException w:name="Normal" w:uiPriority="0" w:qFormat="1"/>
+    <w:lsdException w:name="heading 1" w:uiPriority="9" w:qFormat="1"/>
+    <w:lsdException w:name="heading 2" w:semiHidden="1" w:uiPriority="9" w:unhideWhenUsed="1" w:qFormat="1"/>
+    <w:lsdException w:name="heading 3" w:semiHidden="1" w:uiPriority="9" w:unhideWhenUsed="1" w:qFormat="1"/>
+    <w:lsdException w:name="heading 4" w:semiHidden="1" w:uiPriority="9" w:unhideWhenUsed="1" w:qFormat="1"/>
+    <w:lsdException w:name="heading 5" w:semiHidden="1" w:uiPriority="9" w:unhideWhenUsed="1" w:qFormat="1"/>
+    <w:lsdException w:name="heading 6" w:semiHidden="1" w:uiPriority="9" w:unhideWhenUsed="1" w:qFormat="1"/>
+    <w:lsdException w:name="heading 7" w:semiHidden="1" w:uiPriority="9" w:unhideWhenUsed="1" w:qFormat="1"/>
+    <w:lsdException w:name="heading 8" w:semiHidden="1" w:uiPriority="9" w:unhideWhenUsed="1" w:qFormat="1"/>
+    <w:lsdException w:name="heading 9" w:semiHidden="1" w:uiPriority="9" w:unhideWhenUsed="1" w:qFormat="1"/>
+    <w:lsdException w:name="index 1" w:semiHidden="1" w:unhideWhenUsed="1"/>
+    <w:lsdException w:name="index 2" w:semiHidden="1" w:unhideWhenUsed="1"/>
+    <w:lsdException w:name="index 3" w:semiHidden="1" w:unhideWhenUsed="1"/>
+    <w:lsdException w:name="index 4" w:semiHidden="1" w:unhideWhenUsed="1"/>
+    <w:lsdException w:name="index 5" w:semiHidden="1" w:unhideWhenUsed="1"/>
+    <w:lsdException w:name="index 6" w:semiHidden="1" w:unhideWhenUsed="1"/>
+    <w:lsdException w:name="index 7" w:semiHidden="1" w:unhideWhenUsed="1"/>
+    <w:lsdException w:name="index 8" w:semiHidden="1" w:unhideWhenUsed="1"/>
+    <w:lsdException w:name="index 9" w:semiHidden="1" w:unhideWhenUsed="1"/>
+    <w:lsdException w:name="toc 1" w:semiHidden="1" w:uiPriority="39" w:unhideWhenUsed="1"/>
+    <w:lsdException w:name="toc 2" w:semiHidden="1" w:uiPriority="39" w:unhideWhenUsed="1"/>
+    <w:lsdException w:name="toc 3" w:semiHidden="1" w:uiPriority="39" w:unhideWhenUsed="1"/>
+    <w:lsdException w:name="toc 4" w:semiHidden="1" w:uiPriority="39" w:unhideWhenUsed="1"/>
+    <w:lsdException w:name="toc 5" w:semiHidden="1" w:uiPriority="39" w:unhideWhenUsed="1"/>
+    <w:lsdException w:name="toc 6" w:semiHidden="1" w:uiPriority="39" w:unhideWhenUsed="1"/>
+    <w:lsdException w:name="toc 7" w:semiHidden="1" w:uiPriority="39" w:unhideWhenUsed="1"/>
+    <w:lsdException w:name="toc 8" w:semiHidden="1" w:uiPriority="39" w:unhideWhenUsed="1"/>
+    <w:lsdException w:name="toc 9" w:semiHidden="1" w:uiPriority="39" w:unhideWhenUsed="1"/>
+    <w:lsdException w:name="Normal Indent" w:semiHidden="1" w:unhideWhenUsed="1"/>
+    <w:lsdException w:name="footnote text" w:semiHidden="1" w:unhideWhenUsed="1"/>
+    <w:lsdException w:name="annotation text" w:semiHidden="1" w:unhideWhenUsed="1"/>
+    <w:lsdException w:name="header" w:semiHidden="1" w:unhideWhenUsed="1"/>
+    <w:lsdException w:name="footer" w:semiHidden="1" w:unhideWhenUsed="1"/>
+    <w:lsdException w:name="index heading" w:semiHidden="1" w:unhideWhenUsed="1"/>
+    <w:lsdException w:name="caption" w:semiHidden="1" w:uiPriority="35" w:unhideWhenUsed="1" w:qFormat="1"/>
+    <w:lsdException w:name="table of figures" w:semiHidden="1" w:unhideWhenUsed="1"/>
+    <w:lsdException w:name="envelope address" w:semiHidden="1" w:unhideWhenUsed="1"/>
+    <w:lsdException w:name="envelope return" w:semiHidden="1" w:unhideWhenUsed="1"/>
+    <w:lsdException w:name="footnote reference" w:semiHidden="1" w:unhideWhenUsed="1"/>
+    <w:lsdException w:name="annotation reference" w:semiHidden="1" w:unhideWhenUsed="1"/>
+    <w:lsdException w:name="line number" w:semiHidden="1" w:unhideWhenUsed="1"/>
+    <w:lsdException w:name="page number" w:semiHidden="1" w:unhideWhenUsed="1"/>
+    <w:lsdException w:name="endnote reference" w:semiHidden="1" w:unhideWhenUsed="1"/>
+    <w:lsdException w:name="endnote text" w:semiHidden="1" w:unhideWhenUsed="1"/>
+    <w:lsdException w:name="table of authorities" w:semiHidden="1" w:unhideWhenUsed="1"/>
+    <w:lsdException w:name="macro" w:semiHidden="1" w:unhideWhenUsed="1"/>
+    <w:lsdException w:name="toa heading" w:semiHidden="1" w:unhideWhenUsed="1"/>
+    <w:lsdException w:name="List" w:semiHidden="1" w:unhideWhenUsed="1"/>
+    <w:lsdException w:name="List Bullet" w:semiHidden="1" w:unhideWhenUsed="1"/>
+    <w:lsdException w:name="List Number" w:semiHidden="1" w:unhideWhenUsed="1"/>
+    <w:lsdException w:name="List 2" w:semiHidden="1" w:unhideWhenUsed="1"/>
+    <w:lsdException w:name="List 3" w:semiHidden="1" w:unhideWhenUsed="1"/>
+    <w:lsdException w:name="List 4" w:semiHidden="1" w:unhideWhenUsed="1"/>
+    <w:lsdException w:name="List 5" w:semiHidden="1" w:unhideWhenUsed="1"/>
+    <w:lsdException w:name="List Bullet 2" w:semiHidden="1" w:unhideWhenUsed="1"/>
+    <w:lsdException w:name="List Bullet 3" w:semiHidden="1" w:unhideWhenUsed="1"/>
+    <w:lsdException w:name="List Bullet 4" w:semiHidden="1" w:unhideWhenUsed="1"/>
+    <w:lsdException w:name="List Bullet 5" w:semiHidden="1" w:unhideWhenUsed="1"/>
+    <w:lsdException w:name="List Number 2" w:semiHidden="1" w:unhideWhenUsed="1"/>
+    <w:lsdException w:name="List Number 3" w:semiHidden="1" w:unhideWhenUsed="1"/>
+    <w:lsdException w:name="List Number 4" w:semiHidden="1" w:unhideWhenUsed="1"/>
+    <w:lsdException w:name="List Number 5" w:semiHidden="1" w:unhideWhenUsed="1"/>
+    <w:lsdException w:name="Title" w:uiPriority="10" w:qFormat="1"/>
+    <w:lsdException w:name="Closing" w:semiHidden="1" w:unhideWhenUsed="1"/>
+    <w:lsdException w:name="Signature" w:semiHidden="1" w:unhideWhenUsed="1"/>
+    <w:lsdException w:name="Default Paragraph Font" w:semiHidden="1" w:uiPriority="1" w:unhideWhenUsed="1"/>
+    <w:lsdException w:name="Body Text" w:semiHidden="1" w:unhideWhenUsed="1"/>
+    <w:lsdException w:name="Body Text Indent" w:semiHidden="1" w:unhideWhenUsed="1"/>
+    <w:lsdException w:name="List Continue" w:semiHidden="1" w:unhideWhenUsed="1"/>
+    <w:lsdException w:name="List Continue 2" w:semiHidden="1" w:unhideWhenUsed="1"/>
+    <w:lsdException w:name="List Continue 3" w:semiHidden="1" w:unhideWhenUsed="1"/>
+    <w:lsdException w:name="List Continue 4" w:semiHidden="1" w:unhideWhenUsed="1"/>
+    <w:lsdException w:name="List Continue 5" w:semiHidden="1" w:unhideWhenUsed="1"/>
+    <w:lsdException w:name="Message Header" w:semiHidden="1" w:unhideWhenUsed="1"/>
+    <w:lsdException w:name="Subtitle" w:uiPriority="11" w:qFormat="1"/>
+    <w:lsdException w:name="Salutation" w:semiHidden="1" w:unhideWhenUsed="1"/>
+    <w:lsdException w:name="Date" w:semiHidden="1" w:unhideWhenUsed="1"/>
+    <w:lsdException w:name="Body Text First Indent" w:semiHidden="1" w:unhideWhenUsed="1"/>
+    <w:lsdException w:name="Body Text First Indent 2" w:semiHidden="1" w:unhideWhenUsed="1"/>
+    <w:lsdException w:name="Note Heading" w:semiHidden="1" w:unhideWhenUsed="1"/>
+    <w:lsdException w:name="Body Text 2" w:semiHidden="1" w:unhideWhenUsed="1"/>
+    <w:lsdException w:name="Body Text 3" w:semiHidden="1" w:unhideWhenUsed="1"/>
+    <w:lsdException w:name="Body Text Indent 2" w:semiHidden="1" w:unhideWhenUsed="1"/>
+    <w:lsdException w:name="Body Text Indent 3" w:semiHidden="1" w:unhideWhenUsed="1"/>
+    <w:lsdException w:name="Block Text" w:semiHidden="1" w:unhideWhenUsed="1"/>
+    <w:lsdException w:name="Hyperlink" w:semiHidden="1" w:unhideWhenUsed="1"/>
+    <w:lsdException w:name="FollowedHyperlink" w:semiHidden="1" w:unhideWhenUsed="1"/>
+    <w:lsdException w:name="Strong" w:uiPriority="22" w:qFormat="1"/>
+    <w:lsdException w:name="Emphasis" w:uiPriority="20" w:qFormat="1"/>
+    <w:lsdException w:name="Document Map" w:semiHidden="1" w:unhideWhenUsed="1"/>
+    <w:lsdException w:name="Plain Text" w:semiHidden="1" w:unhideWhenUsed="1"/>
+    <w:lsdException w:name="E-mail Signature" w:semiHidden="1" w:unhideWhenUsed="1"/>
+    <w:lsdException w:name="HTML Top of Form" w:semiHidden="1" w:unhideWhenUsed="1"/>
+    <w:lsdException w:name="HTML Bottom of Form" w:semiHidden="1" w:unhideWhenUsed="1"/>
+    <w:lsdException w:name="Normal (Web)" w:semiHidden="1" w:unhideWhenUsed="1"/>
+    <w:lsdException w:name="HTML Acronym" w:semiHidden="1" w:unhideWhenUsed="1"/>
+    <w:lsdException w:name="HTML Address" w:semiHidden="1" w:unhideWhenUsed="1"/>
+    <w:lsdException w:name="HTML Cite" w:semiHidden="1" w:unhideWhenUsed="1"/>
+    <w:lsdException w:name="HTML Code" w:semiHidden="1" w:unhideWhenUsed="1"/>
+    <w:lsdException w:name="HTML Definition" w:semiHidden="1" w:unhideWhenUsed="1"/>
+    <w:lsdException w:name="HTML Keyboard" w:semiHidden="1" w:unhideWhenUsed="1"/>
+    <w:lsdException w:name="HTML Preformatted" w:semiHidden="1" w:unhideWhenUsed="1"/>
+    <w:lsdException w:name="HTML Sample" w:semiHidden="1" w:unhideWhenUsed="1"/>
+    <w:lsdException w:name="HTML Typewriter" w:semiHidden="1" w:unhideWhenUsed="1"/>
+    <w:lsdException w:name="HTML Variable" w:semiHidden="1" w:unhideWhenUsed="1"/>
+    <w:lsdException w:name="Normal Table" w:semiHidden="1" w:unhideWhenUsed="1"/>
+    <w:lsdException w:name="annotation subject" w:semiHidden="1" w:unhideWhenUsed="1"/>
+    <w:lsdException w:name="No List" w:semiHidden="1" w:unhideWhenUsed="1"/>
+    <w:lsdException w:name="Outline List 1" w:semiHidden="1" w:unhideWhenUsed="1"/>
+    <w:lsdException w:name="Outline List 2" w:semiHidden="1" w:unhideWhenUsed="1"/>
+    <w:lsdException w:name="Outline List 3" w:semiHidden="1" w:unhideWhenUsed="1"/>
+    <w:lsdException w:name="Table Simple 1" w:semiHidden="1" w:unhideWhenUsed="1"/>
+    <w:lsdException w:name="Table Simple 2" w:semiHidden="1" w:unhideWhenUsed="1"/>
+    <w:lsdException w:name="Table Simple 3" w:semiHidden="1" w:unhideWhenUsed="1"/>
+    <w:lsdException w:name="Table Classic 1" w:semiHidden="1" w:unhideWhenUsed="1"/>
+    <w:lsdException w:name="Table Classic 2" w:semiHidden="1" w:unhideWhenUsed="1"/>
+    <w:lsdException w:name="Table Classic 3" w:semiHidden="1" w:unhideWhenUsed="1"/>
+    <w:lsdException w:name="Table Classic 4" w:semiHidden="1" w:unhideWhenUsed="1"/>
+    <w:lsdException w:name="Table Colorful 1" w:semiHidden="1" w:unhideWhenUsed="1"/>
+    <w:lsdException w:name="Table Colorful 2" w:semiHidden="1" w:unhideWhenUsed="1"/>
+    <w:lsdException w:name="Table Colorful 3" w:semiHidden="1" w:unhideWhenUsed="1"/>
+    <w:lsdException w:name="Table Columns 1" w:semiHidden="1" w:unhideWhenUsed="1"/>
+    <w:lsdException w:name="Table Columns 2" w:semiHidden="1" w:unhideWhenUsed="1"/>
+    <w:lsdException w:name="Table Columns 3" w:semiHidden="1" w:unhideWhenUsed="1"/>
+    <w:lsdException w:name="Table Columns 4" w:semiHidden="1" w:unhideWhenUsed="1"/>
+    <w:lsdException w:name="Table Columns 5" w:semiHidden="1" w:unhideWhenUsed="1"/>
+    <w:lsdException w:name="Table Grid 1" w:semiHidden="1" w:unhideWhenUsed="1"/>
+    <w:lsdException w:name="Table Grid 2" w:semiHidden="1" w:unhideWhenUsed="1"/>
+    <w:lsdException w:name="Table Grid 3" w:semiHidden="1" w:unhideWhenUsed="1"/>
+    <w:lsdException w:name="Table Grid 4" w:semiHidden="1" w:unhideWhenUsed="1"/>
+    <w:lsdException w:name="Table Grid 5" w:semiHidden="1" w:unhideWhenUsed="1"/>
+    <w:lsdException w:name="Table Grid 6" w:semiHidden="1" w:unhideWhenUsed="1"/>
+    <w:lsdException w:name="Table Grid 7" w:semiHidden="1" w:unhideWhenUsed="1"/>
+    <w:lsdException w:name="Table Grid 8" w:semiHidden="1" w:unhideWhenUsed="1"/>
+    <w:lsdException w:name="Table List 1" w:semiHidden="1" w:unhideWhenUsed="1"/>
+    <w:lsdException w:name="Table List 2" w:semiHidden="1" w:unhideWhenUsed="1"/>
+    <w:lsdException w:name="Table List 3" w:semiHidden="1" w:unhideWhenUsed="1"/>
+    <w:lsdException w:name="Table List 4" w:semiHidden="1" w:unhideWhenUsed="1"/>
+    <w:lsdException w:name="Table List 5" w:semiHidden="1" w:unhideWhenUsed="1"/>
+    <w:lsdException w:name="Table List 6" w:semiHidden="1" w:unhideWhenUsed="1"/>
+    <w:lsdException w:name="Table List 7" w:semiHidden="1" w:unhideWhenUsed="1"/>
+    <w:lsdException w:name="Table List 8" w:semiHidden="1" w:unhideWhenUsed="1"/>
+    <w:lsdException w:name="Table 3D effects 1" w:semiHidden="1" w:unhideWhenUsed="1"/>
+    <w:lsdException w:name="Table 3D effects 2" w:semiHidden="1" w:unhideWhenUsed="1"/>
+    <w:lsdException w:name="Table 3D effects 3" w:semiHidden="1" w:unhideWhenUsed="1"/>
+    <w:lsdException w:name="Table Contemporary" w:semiHidden="1" w:unhideWhenUsed="1"/>
+    <w:lsdException w:name="Table Elegant" w:semiHidden="1" w:unhideWhenUsed="1"/>
+    <w:lsdException w:name="Table Professional" w:semiHidden="1" w:unhideWhenUsed="1"/>
+    <w:lsdException w:name="Table Subtle 1" w:semiHidden="1" w:unhideWhenUsed="1"/>
+    <w:lsdException w:name="Table Subtle 2" w:semiHidden="1" w:unhideWhenUsed="1"/>
+    <w:lsdException w:name="Table Web 1" w:semiHidden="1" w:unhideWhenUsed="1"/>
+    <w:lsdException w:name="Table Web 2" w:semiHidden="1" w:unhideWhenUsed="1"/>
+    <w:lsdException w:name="Table Web 3" w:semiHidden="1" w:unhideWhenUsed="1"/>
+    <w:lsdException w:name="Balloon Text" w:semiHidden="1" w:unhideWhenUsed="1"/>
+    <w:lsdException w:name="Table Grid" w:uiPriority="39"/>
+    <w:lsdException w:name="Table Theme" w:semiHidden="1" w:unhideWhenUsed="1"/>
+    <w:lsdException w:name="Placeholder Text" w:semiHidden="1"/>
+    <w:lsdException w:name="No Spacing" w:uiPriority="1" w:qFormat="1"/>
+    <w:lsdException w:name="Light Shading" w:uiPriority="60"/>
+    <w:lsdException w:name="Light List" w:uiPriority="61"/>
+    <w:lsdException w:name="Light Grid" w:uiPriority="62"/>
+    <w:lsdException w:name="Medium Shading 1" w:uiPriority="63"/>
+    <w:lsdException w:name="Medium Shading 2" w:uiPriority="64"/>
+    <w:lsdException w:name="Medium List 1" w:uiPriority="65"/>
+    <w:lsdException w:name="Medium List 2" w:uiPriority="66"/>
+    <w:lsdException w:name="Medium Grid 1" w:uiPriority="67"/>
+    <w:lsdException w:name="Medium Grid 2" w:uiPriority="68"/>
+    <w:lsdException w:name="Medium Grid 3" w:uiPriority="69"/>
+    <w:lsdException w:name="Dark List" w:uiPriority="70"/>
+    <w:lsdException w:name="Colorful Shading" w:uiPriority="71"/>
+    <w:lsdException w:name="Colorful List" w:uiPriority="72"/>
+    <w:lsdException w:name="Colorful Grid" w:uiPriority="73"/>
+    <w:lsdException w:name="Light Shading Accent 1" w:uiPriority="60"/>
+    <w:lsdException w:name="Light List Accent 1" w:uiPriority="61"/>
+    <w:lsdException w:name="Light Grid Accent 1" w:uiPriority="62"/>
+    <w:lsdException w:name="Medium Shading 1 Accent 1" w:uiPriority="63"/>
+    <w:lsdException w:name="Medium Shading 2 Accent 1" w:uiPriority="64"/>
+    <w:lsdException w:name="Medium List 1 Accent 1" w:uiPriority="65"/>
+    <w:lsdException w:name="Revision" w:semiHidden="1"/>
+    <w:lsdException w:name="List Paragraph" w:uiPriority="34" w:qFormat="1"/>
+    <w:lsdException w:name="Quote" w:uiPriority="29" w:qFormat="1"/>
+    <w:lsdException w:name="Intense Quote" w:uiPriority="30" w:qFormat="1"/>
+    <w:lsdException w:name="Medium List 2 Accent 1" w:uiPriority="66"/>
+    <w:lsdException w:name="Medium Grid 1 Accent 1" w:uiPriority="67"/>
+    <w:lsdException w:name="Medium Grid 2 Accent 1" w:uiPriority="68"/>
+    <w:lsdException w:name="Medium Grid 3 Accent 1" w:uiPriority="69"/>
+    <w:lsdException w:name="Dark List Accent 1" w:uiPriority="70"/>
+    <w:lsdException w:name="Colorful Shading Accent 1" w:uiPriority="71"/>
+    <w:lsdException w:name="Colorful List Accent 1" w:uiPriority="72"/>
+    <w:lsdException w:name="Colorful Grid Accent 1" w:uiPriority="73"/>
+    <w:lsdException w:name="Light Shading Accent 2" w:uiPriority="60"/>
+    <w:lsdException w:name="Light List Accent 2" w:uiPriority="61"/>
+    <w:lsdException w:name="Light Grid Accent 2" w:uiPriority="62"/>
+    <w:lsdException w:name="Medium Shading 1 Accent 2" w:uiPriority="63"/>
+    <w:lsdException w:name="Medium Shading 2 Accent 2" w:uiPriority="64"/>
+    <w:lsdException w:name="Medium List 1 Accent 2" w:uiPriority="65"/>
+    <w:lsdException w:name="Medium List 2 Accent 2" w:uiPriority="66"/>
+    <w:lsdException w:name="Medium Grid 1 Accent 2" w:uiPriority="67"/>
+    <w:lsdException w:name="Medium Grid 2 Accent 2" w:uiPriority="68"/>
+    <w:lsdException w:name="Medium Grid 3 Accent 2" w:uiPriority="69"/>
+    <w:lsdException w:name="Dark List Accent 2" w:uiPriority="70"/>
+    <w:lsdException w:name="Colorful Shading Accent 2" w:uiPriority="71"/>
+    <w:lsdException w:name="Colorful List Accent 2" w:uiPriority="72"/>
+    <w:lsdException w:name="Colorful Grid Accent 2" w:uiPriority="73"/>
+    <w:lsdException w:name="Light Shading Accent 3" w:uiPriority="60"/>
+    <w:lsdException w:name="Light List Accent 3" w:uiPriority="61"/>
+    <w:lsdException w:name="Light Grid Accent 3" w:uiPriority="62"/>
+    <w:lsdException w:name="Medium Shading 1 Accent 3" w:uiPriority="63"/>
+    <w:lsdException w:name="Medium Shading 2 Accent 3" w:uiPriority="64"/>
+    <w:lsdException w:name="Medium List 1 Accent 3" w:uiPriority="65"/>
+    <w:lsdException w:name="Medium List 2 Accent 3" w:uiPriority="66"/>
+    <w:lsdException w:name="Medium Grid 1 Accent 3" w:uiPriority="67"/>
+    <w:lsdException w:name="Medium Grid 2 Accent 3" w:uiPriority="68"/>
+    <w:lsdException w:name="Medium Grid 3 Accent 3" w:uiPriority="69"/>
+    <w:lsdException w:name="Dark List Accent 3" w:uiPriority="70"/>
+    <w:lsdException w:name="Colorful Shading Accent 3" w:uiPriority="71"/>
+    <w:lsdException w:name="Colorful List Accent 3" w:uiPriority="72"/>
+    <w:lsdException w:name="Colorful Grid Accent 3" w:uiPriority="73"/>
+    <w:lsdException w:name="Light Shading Accent 4" w:uiPriority="60"/>
+    <w:lsdException w:name="Light List Accent 4" w:uiPriority="61"/>
+    <w:lsdException w:name="Light Grid Accent 4" w:uiPriority="62"/>
+    <w:lsdException w:name="Medium Shading 1 Accent 4" w:uiPriority="63"/>
+    <w:lsdException w:name="Medium Shading 2 Accent 4" w:uiPriority="64"/>
+    <w:lsdException w:name="Medium List 1 Accent 4" w:uiPriority="65"/>
+    <w:lsdException w:name="Medium List 2 Accent 4" w:uiPriority="66"/>
+    <w:lsdException w:name="Medium Grid 1 Accent 4" w:uiPriority="67"/>
+    <w:lsdException w:name="Medium Grid 2 Accent 4" w:uiPriority="68"/>
+    <w:lsdException w:name="Medium Grid 3 Accent 4" w:uiPriority="69"/>
+    <w:lsdException w:name="Dark List Accent 4" w:uiPriority="70"/>
+    <w:lsdException w:name="Colorful Shading Accent 4" w:uiPriority="71"/>
+    <w:lsdException w:name="Colorful List Accent 4" w:uiPriority="72"/>
+    <w:lsdException w:name="Colorful Grid Accent 4" w:uiPriority="73"/>
+    <w:lsdException w:name="Light Shading Accent 5" w:uiPriority="60"/>
+    <w:lsdException w:name="Light List Accent 5" w:uiPriority="61"/>
+    <w:lsdException w:name="Light Grid Accent 5" w:uiPriority="62"/>
+    <w:lsdException w:name="Medium Shading 1 Accent 5" w:uiPriority="63"/>
+    <w:lsdException w:name="Medium Shading 2 Accent 5" w:uiPriority="64"/>
+    <w:lsdException w:name="Medium List 1 Accent 5" w:uiPriority="65"/>
+    <w:lsdException w:name="Medium List 2 Accent 5" w:uiPriority="66"/>
+    <w:lsdException w:name="Medium Grid 1 Accent 5" w:uiPriority="67"/>
+    <w:lsdException w:name="Medium Grid 2 Accent 5" w:uiPriority="68"/>
+    <w:lsdException w:name="Medium Grid 3 Accent 5" w:uiPriority="69"/>
+    <w:lsdException w:name="Dark List Accent 5" w:uiPriority="70"/>
+    <w:lsdException w:name="Colorful Shading Accent 5" w:uiPriority="71"/>
+    <w:lsdException w:name="Colorful List Accent 5" w:uiPriority="72"/>
+    <w:lsdException w:name="Colorful Grid Accent 5" w:uiPriority="73"/>
+    <w:lsdException w:name="Light Shading Accent 6" w:uiPriority="60"/>
+    <w:lsdException w:name="Light List Accent 6" w:uiPriority="61"/>
+    <w:lsdException w:name="Light Grid Accent 6" w:uiPriority="62"/>
+    <w:lsdException w:name="Medium Shading 1 Accent 6" w:uiPriority="63"/>
+    <w:lsdException w:name="Medium Shading 2 Accent 6" w:uiPriority="64"/>
+    <w:lsdException w:name="Medium List 1 Accent 6" w:uiPriority="65"/>
+    <w:lsdException w:name="Medium List 2 Accent 6" w:uiPriority="66"/>
+    <w:lsdException w:name="Medium Grid 1 Accent 6" w:uiPriority="67"/>
+    <w:lsdException w:name="Medium Grid 2 Accent 6" w:uiPriority="68"/>
+    <w:lsdException w:name="Medium Grid 3 Accent 6" w:uiPriority="69"/>
+    <w:lsdException w:name="Dark List Accent 6" w:uiPriority="70"/>
+    <w:lsdException w:name="Colorful Shading Accent 6" w:uiPriority="71"/>
+    <w:lsdException w:name="Colorful List Accent 6" w:uiPriority="72"/>
+    <w:lsdException w:name="Colorful Grid Accent 6" w:uiPriority="73"/>
+    <w:lsdException w:name="Subtle Emphasis" w:uiPriority="19" w:qFormat="1"/>
+    <w:lsdException w:name="Intense Emphasis" w:uiPriority="21" w:qFormat="1"/>
+    <w:lsdException w:name="Subtle Reference" w:uiPriority="31" w:qFormat="1"/>
+    <w:lsdException w:name="Intense Reference" w:uiPriority="32" w:qFormat="1"/>
+    <w:lsdException w:name="Book Title" w:uiPriority="33" w:qFormat="1"/>
+    <w:lsdException w:name="Bibliography" w:semiHidden="1" w:uiPriority="37" w:unhideWhenUsed="1"/>
+    <w:lsdException w:name="TOC Heading" w:semiHidden="1" w:uiPriority="39" w:unhideWhenUsed="1" w:qFormat="1"/>
+    <w:lsdException w:name="Plain Table 1" w:uiPriority="41"/>
+    <w:lsdException w:name="Plain Table 2" w:uiPriority="42"/>
+    <w:lsdException w:name="Plain Table 3" w:uiPriority="43"/>
+    <w:lsdException w:name="Plain Table 4" w:uiPriority="44"/>
+    <w:lsdException w:name="Plain Table 5" w:uiPriority="45"/>
+    <w:lsdException w:name="Grid Table Light" w:uiPriority="40"/>
+    <w:lsdException w:name="Grid Table 1 Light" w:uiPriority="46"/>
+    <w:lsdException w:name="Grid Table 2" w:uiPriority="47"/>
+    <w:lsdException w:name="Grid Table 3" w:uiPriority="48"/>
+    <w:lsdException w:name="Grid Table 4" w:uiPriority="49"/>
+    <w:lsdException w:name="Grid Table 5 Dark" w:uiPriority="50"/>
+    <w:lsdException w:name="Grid Table 6 Colorful" w:uiPriority="51"/>
+    <w:lsdException w:name="Grid Table 7 Colorful" w:uiPriority="52"/>
+    <w:lsdException w:name="Grid Table 1 Light Accent 1" w:uiPriority="46"/>
+    <w:lsdException w:name="Grid Table 2 Accent 1" w:uiPriority="47"/>
+    <w:lsdException w:name="Grid Table 3 Accent 1" w:uiPriority="48"/>
+    <w:lsdException w:name="Grid Table 4 Accent 1" w:uiPriority="49"/>
+    <w:lsdException w:name="Grid Table 5 Dark Accent 1" w:uiPriority="50"/>
+    <w:lsdException w:name="Grid Table 6 Colorful Accent 1" w:uiPriority="51"/>
+    <w:lsdException w:name="Grid Table 7 Colorful Accent 1" w:uiPriority="52"/>
+    <w:lsdException w:name="Grid Table 1 Light Accent 2" w:uiPriority="46"/>
+    <w:lsdException w:name="Grid Table 2 Accent 2" w:uiPriority="47"/>
+    <w:lsdException w:name="Grid Table 3 Accent 2" w:uiPriority="48"/>
+    <w:lsdException w:name="Grid Table 4 Accent 2" w:uiPriority="49"/>
+    <w:lsdException w:name="Grid Table 5 Dark Accent 2" w:uiPriority="50"/>
+    <w:lsdException w:name="Grid Table 6 Colorful Accent 2" w:uiPriority="51"/>
+    <w:lsdException w:name="Grid Table 7 Colorful Accent 2" w:uiPriority="52"/>
+    <w:lsdException w:name="Grid Table 1 Light Accent 3" w:uiPriority="46"/>
+    <w:lsdException w:name="Grid Table 2 Accent 3" w:uiPriority="47"/>
+    <w:lsdException w:name="Grid Table 3 Accent 3" w:uiPriority="48"/>
+    <w:lsdException w:name="Grid Table 4 Accent 3" w:uiPriority="49"/>
+    <w:lsdException w:name="Grid Table 5 Dark Accent 3" w:uiPriority="50"/>
+    <w:lsdException w:name="Grid Table 6 Colorful Accent 3" w:uiPriority="51"/>
+    <w:lsdException w:name="Grid Table 7 Colorful Accent 3" w:uiPriority="52"/>
+    <w:lsdException w:name="Grid Table 1 Light Accent 4" w:uiPriority="46"/>
+    <w:lsdException w:name="Grid Table 2 Accent 4" w:uiPriority="47"/>
+    <w:lsdException w:name="Grid Table 3 Accent 4" w:uiPriority="48"/>
+    <w:lsdException w:name="Grid Table 4 Accent 4" w:uiPriority="49"/>
+    <w:lsdException w:name="Grid Table 5 Dark Accent 4" w:uiPriority="50"/>
+    <w:lsdException w:name="Grid Table 6 Colorful Accent 4" w:uiPriority="51"/>
+    <w:lsdException w:name="Grid Table 7 Colorful Accent 4" w:uiPriority="52"/>
+    <w:lsdException w:name="Grid Table 1 Light Accent 5" w:uiPriority="46"/>
+    <w:lsdException w:name="Grid Table 2 Accent 5" w:uiPriority="47"/>
+    <w:lsdException w:name="Grid Table 3 Accent 5" w:uiPriority="48"/>
+    <w:lsdException w:name="Grid Table 4 Accent 5" w:uiPriority="49"/>
+    <w:lsdException w:name="Grid Table 5 Dark Accent 5" w:uiPriority="50"/>
+    <w:lsdException w:name="Grid Table 6 Colorful Accent 5" w:uiPriority="51"/>
+    <w:lsdException w:name="Grid Table 7 Colorful Accent 5" w:uiPriority="52"/>
+    <w:lsdException w:name="Grid Table 1 Light Accent 6" w:uiPriority="46"/>
+    <w:lsdException w:name="Grid Table 2 Accent 6" w:uiPriority="47"/>
+    <w:lsdException w:name="Grid Table 3 Accent 6" w:uiPriority="48"/>
+    <w:lsdException w:name="Grid Table 4 Accent 6" w:uiPriority="49"/>
+    <w:lsdException w:name="Grid Table 5 Dark Accent 6" w:uiPriority="50"/>
+    <w:lsdException w:name="Grid Table 6 Colorful Accent 6" w:uiPriority="51"/>
+    <w:lsdException w:name="Grid Table 7 Colorful Accent 6" w:uiPriority="52"/>
+    <w:lsdException w:name="List Table 1 Light" w:uiPriority="46"/>
+    <w:lsdException w:name="List Table 2" w:uiPriority="47"/>
+    <w:lsdException w:name="List Table 3" w:uiPriority="48"/>
+    <w:lsdException w:name="List Table 4" w:uiPriority="49"/>
+    <w:lsdException w:name="List Table 5 Dark" w:uiPriority="50"/>
+    <w:lsdException w:name="List Table 6 Colorful" w:uiPriority="51"/>
+    <w:lsdException w:name="List Table 7 Colorful" w:uiPriority="52"/>
+    <w:lsdException w:name="List Table 1 Light Accent 1" w:uiPriority="46"/>
+    <w:lsdException w:name="List Table 2 Accent 1" w:uiPriority="47"/>
+    <w:lsdException w:name="List Table 3 Accent 1" w:uiPriority="48"/>
+    <w:lsdException w:name="List Table 4 Accent 1" w:uiPriority="49"/>
+    <w:lsdException w:name="List Table 5 Dark Accent 1" w:uiPriority="50"/>
+    <w:lsdException w:name="List Table 6 Colorful Accent 1" w:uiPriority="51"/>
+    <w:lsdException w:name="List Table 7 Colorful Accent 1" w:uiPriority="52"/>
+    <w:lsdException w:name="List Table 1 Light Accent 2" w:uiPriority="46"/>
+    <w:lsdException w:name="List Table 2 Accent 2" w:uiPriority="47"/>
+    <w:lsdException w:name="List Table 3 Accent 2" w:uiPriority="48"/>
+    <w:lsdException w:name="List Table 4 Accent 2" w:uiPriority="49"/>
+    <w:lsdException w:name="List Table 5 Dark Accent 2" w:uiPriority="50"/>
+    <w:lsdException w:name="List Table 6 Colorful Accent 2" w:uiPriority="51"/>
+    <w:lsdException w:name="List Table 7 Colorful Accent 2" w:uiPriority="52"/>
+    <w:lsdException w:name="List Table 1 Light Accent 3" w:uiPriority="46"/>
+    <w:lsdException w:name="List Table 2 Accent 3" w:uiPriority="47"/>
+    <w:lsdException w:name="List Table 3 Accent 3" w:uiPriority="48"/>
+    <w:lsdException w:name="List Table 4 Accent 3" w:uiPriority="49"/>
+    <w:lsdException w:name="List Table 5 Dark Accent 3" w:uiPriority="50"/>
+    <w:lsdException w:name="List Table 6 Colorful Accent 3" w:uiPriority="51"/>
+    <w:lsdException w:name="List Table 7 Colorful Accent 3" w:uiPriority="52"/>
+    <w:lsdException w:name="List Table 1 Light Accent 4" w:uiPriority="46"/>
+    <w:lsdException w:name="List Table 2 Accent 4" w:uiPriority="47"/>
+    <w:lsdException w:name="List Table 3 Accent 4" w:uiPriority="48"/>
+    <w:lsdException w:name="List Table 4 Accent 4" w:uiPriority="49"/>
+    <w:lsdException w:name="List Table 5 Dark Accent 4" w:uiPriority="50"/>
+    <w:lsdException w:name="List Table 6 Colorful Accent 4" w:uiPriority="51"/>
+    <w:lsdException w:name="List Table 7 Colorful Accent 4" w:uiPriority="52"/>
+    <w:lsdException w:name="List Table 1 Light Accent 5" w:uiPriority="46"/>
+    <w:lsdException w:name="List Table 2 Accent 5" w:uiPriority="47"/>
+    <w:lsdException w:name="List Table 3 Accent 5" w:uiPriority="48"/>
+    <w:lsdException w:name="List Table 4 Accent 5" w:uiPriority="49"/>
+    <w:lsdException w:name="List Table 5 Dark Accent 5" w:uiPriority="50"/>
+    <w:lsdException w:name="List Table 6 Colorful Accent 5" w:uiPriority="51"/>
+    <w:lsdException w:name="List Table 7 Colorful Accent 5" w:uiPriority="52"/>
+    <w:lsdException w:name="List Table 1 Light Accent 6" w:uiPriority="46"/>
+    <w:lsdException w:name="List Table 2 Accent 6" w:uiPriority="47"/>
+    <w:lsdException w:name="List Table 3 Accent 6" w:uiPriority="48"/>
+    <w:lsdException w:name="List Table 4 Accent 6" w:uiPriority="49"/>
+    <w:lsdException w:name="List Table 5 Dark Accent 6" w:uiPriority="50"/>
+    <w:lsdException w:name="List Table 6 Colorful Accent 6" w:uiPriority="51"/>
+    <w:lsdException w:name="List Table 7 Colorful Accent 6" w:uiPriority="52"/>
+  </w:latentStyles>
+  <w:style w:type="paragraph" w:default="1" w:styleId="Normal">
+    <w:name w:val="Normal"/>
+    <w:qFormat/>
+    <w:pPr>
+      <w:spacing w:after="160" w:line="259" w:lineRule="auto"/>
+    </w:pPr>
+    <w:rPr>
+      <w:sz w:val="22"/>
+      <w:szCs w:val="22"/>
+    </w:rPr>
+  </w:style>
+  <w:style w:type="character" w:default="1" w:styleId="DefaultParagraphFont">
+    <w:name w:val="Default Paragraph Font"/>
+    <w:uiPriority w:val="1"/>
+    <w:semiHidden/>
+    <w:unhideWhenUsed/>
+  </w:style>
+  <w:style w:type="table" w:default="1" w:styleId="TableNormal">
+    <w:name w:val="Normal Table"/>
+    <w:uiPriority w:val="99"/>
+    <w:semiHidden/>
+    <w:unhideWhenUsed/>
+    <w:tblPr>
+      <w:tblInd w:w="0" w:type="dxa"/>
+      <w:tblCellMar>
+        <w:top w:w="0" w:type="dxa"/>
+        <w:left w:w="108" w:type="dxa"/>
+        <w:bottom w:w="0" w:type="dxa"/>
+        <w:right w:w="108" w:type="dxa"/>
+      </w:tblCellMar>
+    </w:tblPr>
+  </w:style>
+  <w:style w:type="numbering" w:default="1" w:styleId="NoList">
+    <w:name w:val="No List"/>
+    <w:uiPriority w:val="99"/>
+    <w:semiHidden/>
+    <w:unhideWhenUsed/>
+  </w:style>
+  <w:style w:type="character" w:styleId="PlaceholderText">
+    <w:name w:val="Placeholder Text"/>
+    <w:uiPriority w:val="99"/>
+    <w:semiHidden/>
+    <w:rPr>
+      <w:color w:val="808080"/>
+    </w:rPr>
+  </w:style>
+  <w:style w:type="paragraph" w:customStyle="1" w:styleId="83A6A88920164BDF8DC2CB09BEF9470E">
+    <w:name w:val="83A6A88920164BDF8DC2CB09BEF9470E"/>
+    <w:pPr>
+      <w:spacing w:after="160" w:line="259" w:lineRule="auto"/>
+    </w:pPr>
+    <w:rPr>
+      <w:sz w:val="22"/>
+      <w:szCs w:val="22"/>
+    </w:rPr>
+  </w:style>
+  <w:style w:type="paragraph" w:customStyle="1" w:styleId="7435B019041847FCB6A88799B87D913A">
+    <w:name w:val="7435B019041847FCB6A88799B87D913A"/>
+    <w:pPr>
+      <w:spacing w:after="160" w:line="259" w:lineRule="auto"/>
+    </w:pPr>
+    <w:rPr>
+      <w:sz w:val="22"/>
+      <w:szCs w:val="22"/>
+    </w:rPr>
+  </w:style>
+  <w:style w:type="paragraph" w:customStyle="1" w:styleId="A81D4BA205DE4290B524B8C7ED9A51B2">
+    <w:name w:val="A81D4BA205DE4290B524B8C7ED9A51B2"/>
+    <w:pPr>
+      <w:spacing w:after="160" w:line="259" w:lineRule="auto"/>
+    </w:pPr>
+    <w:rPr>
+      <w:sz w:val="22"/>
+      <w:szCs w:val="22"/>
+    </w:rPr>
+  </w:style>
+  <w:style w:type="paragraph" w:customStyle="1" w:styleId="D6A0FF309A664606918BCAFFF9800EDA">
+    <w:name w:val="D6A0FF309A664606918BCAFFF9800EDA"/>
+    <w:pPr>
+      <w:spacing w:after="160" w:line="259" w:lineRule="auto"/>
+    </w:pPr>
+    <w:rPr>
+      <w:sz w:val="22"/>
+      <w:szCs w:val="22"/>
+    </w:rPr>
+  </w:style>
+  <w:style w:type="paragraph" w:customStyle="1" w:styleId="C06D41DFB4C44232A7A6BBB772291AEF">
+    <w:name w:val="C06D41DFB4C44232A7A6BBB772291AEF"/>
+    <w:pPr>
+      <w:spacing w:after="160" w:line="259" w:lineRule="auto"/>
+    </w:pPr>
+    <w:rPr>
+      <w:sz w:val="22"/>
+      <w:szCs w:val="22"/>
+    </w:rPr>
+  </w:style>
+  <w:style w:type="paragraph" w:customStyle="1" w:styleId="523A95FA6E844F5FBC81FA8DAA59C145">
+    <w:name w:val="523A95FA6E844F5FBC81FA8DAA59C145"/>
+    <w:pPr>
+      <w:spacing w:after="160" w:line="259" w:lineRule="auto"/>
+    </w:pPr>
+    <w:rPr>
+      <w:sz w:val="22"/>
+      <w:szCs w:val="22"/>
+    </w:rPr>
+  </w:style>
+  <w:style w:type="paragraph" w:customStyle="1" w:styleId="D52F0AAA959E4EEF92DADAE90A62FDF2">
+    <w:name w:val="D52F0AAA959E4EEF92DADAE90A62FDF2"/>
+    <w:pPr>
+      <w:spacing w:after="160" w:line="259" w:lineRule="auto"/>
+    </w:pPr>
+    <w:rPr>
+      <w:sz w:val="22"/>
+      <w:szCs w:val="22"/>
+    </w:rPr>
+  </w:style>
+  <w:style w:type="paragraph" w:customStyle="1" w:styleId="A23A1F3D640E4429AE920977816898C3">
+    <w:name w:val="A23A1F3D640E4429AE920977816898C3"/>
+    <w:pPr>
+      <w:spacing w:after="160" w:line="259" w:lineRule="auto"/>
+    </w:pPr>
+    <w:rPr>
+      <w:sz w:val="22"/>
+      <w:szCs w:val="22"/>
+    </w:rPr>
+  </w:style>
+  <w:style w:type="paragraph" w:customStyle="1" w:styleId="26933F929AE74B9B967C0B50013F5542">
+    <w:name w:val="26933F929AE74B9B967C0B50013F5542"/>
+    <w:pPr>
+      <w:spacing w:after="160" w:line="259" w:lineRule="auto"/>
+    </w:pPr>
+    <w:rPr>
+      <w:sz w:val="22"/>
+      <w:szCs w:val="22"/>
+    </w:rPr>
+  </w:style>
+  <w:style w:type="paragraph" w:customStyle="1" w:styleId="D0E199A2BBE24932B55E4F5041ED33FA">
+    <w:name w:val="D0E199A2BBE24932B55E4F5041ED33FA"/>
+    <w:pPr>
+      <w:spacing w:after="160" w:line="259" w:lineRule="auto"/>
+    </w:pPr>
+    <w:rPr>
+      <w:sz w:val="22"/>
+      <w:szCs w:val="22"/>
+    </w:rPr>
+  </w:style>
+  <w:style w:type="paragraph" w:customStyle="1" w:styleId="ECA160BD992941A693847023ED2B0C14">
+    <w:name w:val="ECA160BD992941A693847023ED2B0C14"/>
+    <w:pPr>
+      <w:spacing w:after="160" w:line="259" w:lineRule="auto"/>
+    </w:pPr>
+    <w:rPr>
+      <w:sz w:val="22"/>
+      <w:szCs w:val="22"/>
+    </w:rPr>
+  </w:style>
+</w:styles>
+</file>
+
+<file path=word/glossary/webSettings.xml><?xml version="1.0" encoding="utf-8"?>
+<w:webSettings xmlns:mc="http://schemas.openxmlformats.org/markup-compatibility/2006" xmlns:r="http://schemas.openxmlformats.org/officeDocument/2006/relationships" xmlns:w="http://schemas.openxmlformats.org/wordprocessingml/2006/main" xmlns:w14="http://schemas.microsoft.com/office/word/2010/wordml" xmlns:w15="http://schemas.microsoft.com/office/word/2012/wordml" xmlns:w16se="http://schemas.microsoft.com/office/word/2015/wordml/symex" mc:Ignorable="w14 w15 w16se">
+  <w:optimizeForBrowser/>
+  <w:allowPNG/>
+</w:webSettings>
 </file>
 
 <file path=word/theme/theme1.xml><?xml version="1.0" encoding="utf-8"?>
@@ -2748,7 +3230,7 @@
 </file>
 
 <file path=customXml/itemProps1.xml><?xml version="1.0" encoding="utf-8"?>
-<ds:datastoreItem xmlns:ds="http://schemas.openxmlformats.org/officeDocument/2006/customXml" ds:itemID="{084E1E8E-9EBB-7446-B332-6D31A885215B}">
+<ds:datastoreItem xmlns:ds="http://schemas.openxmlformats.org/officeDocument/2006/customXml" ds:itemID="{09DAD964-BE3F-4682-B239-12721D17DD37}">
   <ds:schemaRefs>
     <ds:schemaRef ds:uri="http://schemas.openxmlformats.org/officeDocument/2006/bibliography"/>
   </ds:schemaRefs>
